--- a/TUGAS/UAT.docx
+++ b/TUGAS/UAT.docx
@@ -143,15 +143,7 @@
                 <w:b w:val="0"/>
                 <w:sz w:val="24"/>
               </w:rPr>
-              <w:t xml:space="preserve">            </w:t>
-            </w:r>
-            <w:r>
-              <w:rPr>
-                <w:rFonts w:ascii="Times New Roman" w:hAnsi="Times New Roman"/>
-                <w:b w:val="0"/>
-                <w:sz w:val="24"/>
-              </w:rPr>
-              <w:t xml:space="preserve">: </w:t>
+              <w:t xml:space="preserve">           : </w:t>
             </w:r>
             <w:r>
               <w:rPr>
@@ -187,32 +179,27 @@
                 <w:b w:val="0"/>
                 <w:sz w:val="24"/>
               </w:rPr>
-              <w:t>nan</w:t>
-            </w:r>
-            <w:r>
-              <w:rPr>
-                <w:rFonts w:ascii="Times New Roman" w:hAnsi="Times New Roman"/>
-                <w:b w:val="0"/>
-                <w:sz w:val="24"/>
-              </w:rPr>
-              <w:tab/>
-              <w:t xml:space="preserve">: </w:t>
-            </w:r>
-            <w:r>
-              <w:rPr>
-                <w:rFonts w:ascii="Times New Roman" w:hAnsi="Times New Roman"/>
-                <w:b w:val="0"/>
-                <w:sz w:val="24"/>
-              </w:rPr>
-              <w:t xml:space="preserve"> </w:t>
-            </w:r>
-            <w:r>
-              <w:rPr>
-                <w:rFonts w:ascii="Times New Roman" w:hAnsi="Times New Roman"/>
-                <w:b w:val="0"/>
-                <w:sz w:val="24"/>
-              </w:rPr>
-              <w:t>Nama Tim – Prodi - Fakultas</w:t>
+              <w:t xml:space="preserve">nan      : Kelompok 21 – Teknik Informatika – </w:t>
+            </w:r>
+          </w:p>
+          <w:p>
+            <w:pPr>
+              <w:spacing w:after="0" w:line="360" w:lineRule="auto"/>
+              <w:ind w:left="0" w:firstLine="2127"/>
+              <w:jc w:val="both"/>
+              <w:rPr>
+                <w:rFonts w:ascii="Times New Roman" w:hAnsi="Times New Roman"/>
+                <w:b w:val="0"/>
+                <w:sz w:val="24"/>
+              </w:rPr>
+            </w:pPr>
+            <w:r>
+              <w:rPr>
+                <w:rFonts w:ascii="Times New Roman" w:hAnsi="Times New Roman"/>
+                <w:b w:val="0"/>
+                <w:sz w:val="24"/>
+              </w:rPr>
+              <w:t xml:space="preserve">   Jurusan Teknologi Informasi</w:t>
             </w:r>
           </w:p>
           <w:p>
@@ -356,6 +343,7 @@
           <w:tcPr>
             <w:tcW w:w="9243" w:type="dxa"/>
             <w:gridSpan w:val="5"/>
+            <w:shd w:val="clear" w:color="auto" w:fill="BFBFBF" w:themeFill="background1" w:themeFillShade="BF"/>
           </w:tcPr>
           <w:p>
             <w:pPr>
@@ -383,6 +371,7 @@
         <w:tc>
           <w:tcPr>
             <w:tcW w:w="563" w:type="dxa"/>
+            <w:shd w:val="clear" w:color="auto" w:fill="BFBFBF" w:themeFill="background1" w:themeFillShade="BF"/>
           </w:tcPr>
           <w:p>
             <w:pPr>
@@ -408,6 +397,7 @@
         <w:tc>
           <w:tcPr>
             <w:tcW w:w="4790" w:type="dxa"/>
+            <w:shd w:val="clear" w:color="auto" w:fill="BFBFBF" w:themeFill="background1" w:themeFillShade="BF"/>
           </w:tcPr>
           <w:p>
             <w:pPr>
@@ -441,6 +431,7 @@
         <w:tc>
           <w:tcPr>
             <w:tcW w:w="1134" w:type="dxa"/>
+            <w:shd w:val="clear" w:color="auto" w:fill="BFBFBF" w:themeFill="background1" w:themeFillShade="BF"/>
           </w:tcPr>
           <w:p>
             <w:pPr>
@@ -486,6 +477,7 @@
         <w:tc>
           <w:tcPr>
             <w:tcW w:w="1418" w:type="dxa"/>
+            <w:shd w:val="clear" w:color="auto" w:fill="BFBFBF" w:themeFill="background1" w:themeFillShade="BF"/>
           </w:tcPr>
           <w:p>
             <w:pPr>
@@ -511,6 +503,7 @@
         <w:tc>
           <w:tcPr>
             <w:tcW w:w="1338" w:type="dxa"/>
+            <w:shd w:val="clear" w:color="auto" w:fill="BFBFBF" w:themeFill="background1" w:themeFillShade="BF"/>
           </w:tcPr>
           <w:p>
             <w:pPr>
@@ -1035,15 +1028,7 @@
                 <w:b w:val="0"/>
                 <w:sz w:val="24"/>
               </w:rPr>
-              <w:t xml:space="preserve">Email : </w:t>
-            </w:r>
-            <w:r>
-              <w:rPr>
-                <w:rFonts w:ascii="Times New Roman" w:hAnsi="Times New Roman"/>
-                <w:b w:val="0"/>
-                <w:sz w:val="24"/>
-              </w:rPr>
-              <w:t>turtleninjaaa77@gmail.com</w:t>
+              <w:t>Email : turtleninjaaa77@gmail.com</w:t>
             </w:r>
           </w:p>
           <w:p>
@@ -1074,6 +1059,307 @@
           <w:p>
             <w:pPr>
               <w:spacing w:after="0" w:line="360" w:lineRule="auto"/>
+              <w:ind w:left="0" w:firstLine="0"/>
+              <w:jc w:val="both"/>
+              <w:rPr>
+                <w:rFonts w:ascii="Times New Roman" w:hAnsi="Times New Roman"/>
+                <w:b w:val="0"/>
+                <w:sz w:val="24"/>
+              </w:rPr>
+            </w:pPr>
+          </w:p>
+        </w:tc>
+        <w:tc>
+          <w:tcPr>
+            <w:tcW w:w="1134" w:type="dxa"/>
+          </w:tcPr>
+          <w:p>
+            <w:pPr>
+              <w:spacing w:after="0" w:line="360" w:lineRule="auto"/>
+              <w:ind w:left="0" w:firstLine="0"/>
+              <w:jc w:val="center"/>
+              <w:rPr>
+                <w:rFonts w:ascii="Times New Roman" w:hAnsi="Times New Roman"/>
+                <w:b w:val="0"/>
+                <w:sz w:val="24"/>
+              </w:rPr>
+            </w:pPr>
+            <w:r>
+              <w:rPr>
+                <w:rFonts w:ascii="Times New Roman" w:hAnsi="Times New Roman"/>
+                <w:b w:val="0"/>
+                <w:sz w:val="24"/>
+              </w:rPr>
+              <w:t>Berhasil</w:t>
+            </w:r>
+          </w:p>
+        </w:tc>
+        <w:tc>
+          <w:tcPr>
+            <w:tcW w:w="1418" w:type="dxa"/>
+          </w:tcPr>
+          <w:p>
+            <w:pPr>
+              <w:spacing w:after="0" w:line="360" w:lineRule="auto"/>
+              <w:ind w:left="0" w:firstLine="0"/>
+              <w:jc w:val="center"/>
+              <w:rPr>
+                <w:rFonts w:ascii="Times New Roman" w:hAnsi="Times New Roman"/>
+                <w:b w:val="0"/>
+                <w:sz w:val="24"/>
+              </w:rPr>
+            </w:pPr>
+            <w:r>
+              <w:rPr>
+                <w:rFonts w:ascii="Times New Roman" w:hAnsi="Times New Roman"/>
+                <w:b w:val="0"/>
+                <w:sz w:val="24"/>
+              </w:rPr>
+              <w:t>Mohammad Ainun A</w:t>
+            </w:r>
+          </w:p>
+        </w:tc>
+        <w:tc>
+          <w:tcPr>
+            <w:tcW w:w="1338" w:type="dxa"/>
+          </w:tcPr>
+          <w:p>
+            <w:pPr>
+              <w:spacing w:after="0" w:line="360" w:lineRule="auto"/>
+              <w:ind w:left="0" w:firstLine="0"/>
+              <w:jc w:val="center"/>
+              <w:rPr>
+                <w:rFonts w:ascii="Times New Roman" w:hAnsi="Times New Roman"/>
+                <w:b w:val="0"/>
+                <w:sz w:val="24"/>
+              </w:rPr>
+            </w:pPr>
+            <w:r>
+              <w:rPr>
+                <w:rFonts w:ascii="Times New Roman" w:hAnsi="Times New Roman"/>
+                <w:b w:val="0"/>
+                <w:sz w:val="24"/>
+              </w:rPr>
+              <w:t>22 Desember 2020</w:t>
+            </w:r>
+          </w:p>
+        </w:tc>
+      </w:tr>
+      <w:tr>
+        <w:tc>
+          <w:tcPr>
+            <w:tcW w:w="9243" w:type="dxa"/>
+            <w:gridSpan w:val="5"/>
+            <w:shd w:val="clear" w:color="auto" w:fill="BFBFBF" w:themeFill="background1" w:themeFillShade="BF"/>
+          </w:tcPr>
+          <w:p>
+            <w:pPr>
+              <w:spacing w:after="0" w:line="360" w:lineRule="auto"/>
+              <w:ind w:left="0" w:firstLine="0"/>
+              <w:jc w:val="both"/>
+              <w:rPr>
+                <w:rFonts w:ascii="Times New Roman" w:hAnsi="Times New Roman"/>
+                <w:b w:val="0"/>
+                <w:sz w:val="24"/>
+              </w:rPr>
+            </w:pPr>
+            <w:r>
+              <w:rPr>
+                <w:rFonts w:ascii="Times New Roman" w:hAnsi="Times New Roman"/>
+                <w:b w:val="0"/>
+                <w:sz w:val="24"/>
+              </w:rPr>
+              <w:lastRenderedPageBreak/>
+              <w:t>Hasil Uji UAT</w:t>
+            </w:r>
+          </w:p>
+        </w:tc>
+      </w:tr>
+      <w:tr>
+        <w:tc>
+          <w:tcPr>
+            <w:tcW w:w="563" w:type="dxa"/>
+            <w:shd w:val="clear" w:color="auto" w:fill="BFBFBF" w:themeFill="background1" w:themeFillShade="BF"/>
+          </w:tcPr>
+          <w:p>
+            <w:pPr>
+              <w:spacing w:after="0" w:line="360" w:lineRule="auto"/>
+              <w:ind w:left="0" w:firstLine="0"/>
+              <w:jc w:val="center"/>
+              <w:rPr>
+                <w:rFonts w:ascii="Times New Roman" w:hAnsi="Times New Roman"/>
+                <w:b w:val="0"/>
+                <w:sz w:val="24"/>
+              </w:rPr>
+            </w:pPr>
+            <w:r>
+              <w:rPr>
+                <w:rFonts w:ascii="Times New Roman" w:hAnsi="Times New Roman"/>
+                <w:b w:val="0"/>
+                <w:sz w:val="24"/>
+              </w:rPr>
+              <w:t>NO</w:t>
+            </w:r>
+          </w:p>
+        </w:tc>
+        <w:tc>
+          <w:tcPr>
+            <w:tcW w:w="4790" w:type="dxa"/>
+            <w:shd w:val="clear" w:color="auto" w:fill="BFBFBF" w:themeFill="background1" w:themeFillShade="BF"/>
+          </w:tcPr>
+          <w:p>
+            <w:pPr>
+              <w:spacing w:after="0" w:line="360" w:lineRule="auto"/>
+              <w:ind w:left="0" w:firstLine="0"/>
+              <w:jc w:val="center"/>
+              <w:rPr>
+                <w:rFonts w:ascii="Times New Roman" w:hAnsi="Times New Roman"/>
+                <w:b w:val="0"/>
+                <w:sz w:val="24"/>
+              </w:rPr>
+            </w:pPr>
+            <w:r>
+              <w:rPr>
+                <w:rFonts w:ascii="Times New Roman" w:hAnsi="Times New Roman"/>
+                <w:b w:val="0"/>
+                <w:sz w:val="24"/>
+              </w:rPr>
+              <w:t>Use C</w:t>
+            </w:r>
+            <w:r>
+              <w:rPr>
+                <w:rFonts w:ascii="Times New Roman" w:hAnsi="Times New Roman"/>
+                <w:b w:val="0"/>
+                <w:sz w:val="24"/>
+              </w:rPr>
+              <w:t>ase/Proses*)</w:t>
+            </w:r>
+          </w:p>
+        </w:tc>
+        <w:tc>
+          <w:tcPr>
+            <w:tcW w:w="1134" w:type="dxa"/>
+            <w:shd w:val="clear" w:color="auto" w:fill="BFBFBF" w:themeFill="background1" w:themeFillShade="BF"/>
+          </w:tcPr>
+          <w:p>
+            <w:pPr>
+              <w:spacing w:after="0" w:line="360" w:lineRule="auto"/>
+              <w:ind w:left="0" w:firstLine="0"/>
+              <w:jc w:val="center"/>
+              <w:rPr>
+                <w:rFonts w:ascii="Times New Roman" w:hAnsi="Times New Roman"/>
+                <w:b w:val="0"/>
+                <w:sz w:val="24"/>
+              </w:rPr>
+            </w:pPr>
+            <w:r>
+              <w:rPr>
+                <w:rFonts w:ascii="Times New Roman" w:hAnsi="Times New Roman"/>
+                <w:b w:val="0"/>
+                <w:sz w:val="24"/>
+              </w:rPr>
+              <w:t>Berhasil/</w:t>
+            </w:r>
+          </w:p>
+          <w:p>
+            <w:pPr>
+              <w:spacing w:after="0" w:line="360" w:lineRule="auto"/>
+              <w:ind w:left="0" w:firstLine="0"/>
+              <w:jc w:val="center"/>
+              <w:rPr>
+                <w:rFonts w:ascii="Times New Roman" w:hAnsi="Times New Roman"/>
+                <w:b w:val="0"/>
+                <w:sz w:val="24"/>
+              </w:rPr>
+            </w:pPr>
+            <w:r>
+              <w:rPr>
+                <w:rFonts w:ascii="Times New Roman" w:hAnsi="Times New Roman"/>
+                <w:b w:val="0"/>
+                <w:sz w:val="24"/>
+              </w:rPr>
+              <w:t>Gagal</w:t>
+            </w:r>
+          </w:p>
+        </w:tc>
+        <w:tc>
+          <w:tcPr>
+            <w:tcW w:w="1418" w:type="dxa"/>
+            <w:shd w:val="clear" w:color="auto" w:fill="BFBFBF" w:themeFill="background1" w:themeFillShade="BF"/>
+          </w:tcPr>
+          <w:p>
+            <w:pPr>
+              <w:spacing w:after="0" w:line="360" w:lineRule="auto"/>
+              <w:ind w:left="0" w:firstLine="0"/>
+              <w:jc w:val="center"/>
+              <w:rPr>
+                <w:rFonts w:ascii="Times New Roman" w:hAnsi="Times New Roman"/>
+                <w:b w:val="0"/>
+                <w:sz w:val="24"/>
+              </w:rPr>
+            </w:pPr>
+            <w:r>
+              <w:rPr>
+                <w:rFonts w:ascii="Times New Roman" w:hAnsi="Times New Roman"/>
+                <w:b w:val="0"/>
+                <w:sz w:val="24"/>
+              </w:rPr>
+              <w:t>Diuji Oleh</w:t>
+            </w:r>
+          </w:p>
+        </w:tc>
+        <w:tc>
+          <w:tcPr>
+            <w:tcW w:w="1338" w:type="dxa"/>
+            <w:shd w:val="clear" w:color="auto" w:fill="BFBFBF" w:themeFill="background1" w:themeFillShade="BF"/>
+          </w:tcPr>
+          <w:p>
+            <w:pPr>
+              <w:spacing w:after="0" w:line="360" w:lineRule="auto"/>
+              <w:ind w:left="0" w:firstLine="0"/>
+              <w:jc w:val="center"/>
+              <w:rPr>
+                <w:rFonts w:ascii="Times New Roman" w:hAnsi="Times New Roman"/>
+                <w:b w:val="0"/>
+                <w:sz w:val="24"/>
+              </w:rPr>
+            </w:pPr>
+            <w:r>
+              <w:rPr>
+                <w:rFonts w:ascii="Times New Roman" w:hAnsi="Times New Roman"/>
+                <w:b w:val="0"/>
+                <w:sz w:val="24"/>
+              </w:rPr>
+              <w:t>Tanggal Test</w:t>
+            </w:r>
+          </w:p>
+        </w:tc>
+      </w:tr>
+      <w:tr>
+        <w:tc>
+          <w:tcPr>
+            <w:tcW w:w="563" w:type="dxa"/>
+          </w:tcPr>
+          <w:p>
+            <w:pPr>
+              <w:spacing w:after="0" w:line="360" w:lineRule="auto"/>
+              <w:ind w:left="0" w:firstLine="0"/>
+              <w:jc w:val="both"/>
+              <w:rPr>
+                <w:rFonts w:ascii="Times New Roman" w:hAnsi="Times New Roman"/>
+                <w:b w:val="0"/>
+                <w:sz w:val="24"/>
+              </w:rPr>
+            </w:pPr>
+          </w:p>
+        </w:tc>
+        <w:tc>
+          <w:tcPr>
+            <w:tcW w:w="4790" w:type="dxa"/>
+          </w:tcPr>
+          <w:p>
+            <w:pPr>
+              <w:spacing w:after="0" w:line="360" w:lineRule="auto"/>
               <w:ind w:left="146" w:hanging="142"/>
               <w:jc w:val="both"/>
               <w:rPr>
@@ -1113,25 +1399,11 @@
                 <w:b w:val="0"/>
                 <w:sz w:val="24"/>
               </w:rPr>
-              <w:t xml:space="preserve">Jika berhasil peserta dapat login dengan akun </w:t>
-            </w:r>
-            <w:r>
-              <w:rPr>
-                <w:rFonts w:ascii="Times New Roman" w:hAnsi="Times New Roman"/>
-                <w:b w:val="0"/>
-                <w:sz w:val="24"/>
-              </w:rPr>
-              <w:lastRenderedPageBreak/>
-              <w:t>tersebut</w:t>
-            </w:r>
-          </w:p>
-          <w:p>
-            <w:pPr>
-              <w:pStyle w:val="ListParagraph"/>
-              <w:numPr>
-                <w:ilvl w:val="0"/>
-                <w:numId w:val="19"/>
-              </w:numPr>
+              <w:t>Jika berhasil peserta dapat login dengan akun tersebut</w:t>
+            </w:r>
+          </w:p>
+          <w:p>
+            <w:pPr>
               <w:spacing w:after="0" w:line="360" w:lineRule="auto"/>
               <w:ind w:left="146" w:hanging="142"/>
               <w:jc w:val="both"/>
@@ -1166,15 +1438,6 @@
                 <w:sz w:val="24"/>
               </w:rPr>
             </w:pPr>
-            <w:r>
-              <w:rPr>
-                <w:rFonts w:ascii="Times New Roman" w:hAnsi="Times New Roman"/>
-                <w:b w:val="0"/>
-                <w:sz w:val="24"/>
-              </w:rPr>
-              <w:lastRenderedPageBreak/>
-              <w:t>Berhasil</w:t>
-            </w:r>
           </w:p>
         </w:tc>
         <w:tc>
@@ -1192,14 +1455,6 @@
                 <w:sz w:val="24"/>
               </w:rPr>
             </w:pPr>
-            <w:r>
-              <w:rPr>
-                <w:rFonts w:ascii="Times New Roman" w:hAnsi="Times New Roman"/>
-                <w:b w:val="0"/>
-                <w:sz w:val="24"/>
-              </w:rPr>
-              <w:t>Mohammad Ainun A</w:t>
-            </w:r>
           </w:p>
         </w:tc>
         <w:tc>
@@ -1217,14 +1472,6 @@
                 <w:sz w:val="24"/>
               </w:rPr>
             </w:pPr>
-            <w:r>
-              <w:rPr>
-                <w:rFonts w:ascii="Times New Roman" w:hAnsi="Times New Roman"/>
-                <w:b w:val="0"/>
-                <w:sz w:val="24"/>
-              </w:rPr>
-              <w:t>22 Desember 2020</w:t>
-            </w:r>
           </w:p>
         </w:tc>
       </w:tr>
@@ -1250,7 +1497,6 @@
                 <w:b w:val="0"/>
                 <w:sz w:val="24"/>
               </w:rPr>
-              <w:lastRenderedPageBreak/>
               <w:t>3.</w:t>
             </w:r>
           </w:p>
@@ -1276,31 +1522,7 @@
                 <w:b w:val="0"/>
                 <w:sz w:val="24"/>
               </w:rPr>
-              <w:t xml:space="preserve">Nama </w:t>
-            </w:r>
-            <w:r>
-              <w:rPr>
-                <w:rFonts w:ascii="Times New Roman" w:hAnsi="Times New Roman"/>
-                <w:b w:val="0"/>
-                <w:sz w:val="24"/>
-              </w:rPr>
-              <w:t>Uji : CRUD Data Master/DFD 2.1</w:t>
-            </w:r>
-            <w:r>
-              <w:rPr>
-                <w:rFonts w:ascii="Times New Roman" w:hAnsi="Times New Roman"/>
-                <w:b w:val="0"/>
-                <w:sz w:val="24"/>
-              </w:rPr>
-              <w:t xml:space="preserve"> </w:t>
-            </w:r>
-            <w:r>
-              <w:rPr>
-                <w:rFonts w:ascii="Times New Roman" w:hAnsi="Times New Roman"/>
-                <w:b w:val="0"/>
-                <w:sz w:val="24"/>
-              </w:rPr>
-              <w:t>Input</w:t>
+              <w:t>Nama Uji : CRUD Data Master/DFD 2.1 Input</w:t>
             </w:r>
           </w:p>
           <w:p>
@@ -1320,31 +1542,7 @@
                 <w:b w:val="0"/>
                 <w:sz w:val="24"/>
               </w:rPr>
-              <w:t xml:space="preserve">Deskripsi Pengujian : </w:t>
-            </w:r>
-            <w:r>
-              <w:rPr>
-                <w:rFonts w:ascii="Times New Roman" w:hAnsi="Times New Roman"/>
-                <w:b w:val="0"/>
-                <w:sz w:val="24"/>
-              </w:rPr>
-              <w:t>Admin</w:t>
-            </w:r>
-            <w:r>
-              <w:rPr>
-                <w:rFonts w:ascii="Times New Roman" w:hAnsi="Times New Roman"/>
-                <w:b w:val="0"/>
-                <w:sz w:val="24"/>
-              </w:rPr>
-              <w:t xml:space="preserve"> </w:t>
-            </w:r>
-            <w:r>
-              <w:rPr>
-                <w:rFonts w:ascii="Times New Roman" w:hAnsi="Times New Roman"/>
-                <w:b w:val="0"/>
-                <w:sz w:val="24"/>
-              </w:rPr>
-              <w:t>dapat melakukan CRUD data master</w:t>
+              <w:t>Deskripsi Pengujian : Admin dapat melakukan CRUD data master</w:t>
             </w:r>
           </w:p>
           <w:p>
@@ -1466,61 +1664,19 @@
               </w:rPr>
               <w:t>CRUD kelas</w:t>
             </w:r>
-          </w:p>
-          <w:p>
-            <w:pPr>
-              <w:pStyle w:val="ListParagraph"/>
-              <w:numPr>
-                <w:ilvl w:val="0"/>
-                <w:numId w:val="18"/>
-              </w:numPr>
-              <w:spacing w:after="0" w:line="360" w:lineRule="auto"/>
-              <w:ind w:left="146" w:hanging="142"/>
-              <w:jc w:val="both"/>
-              <w:rPr>
-                <w:rFonts w:ascii="Times New Roman" w:hAnsi="Times New Roman"/>
-                <w:b w:val="0"/>
-                <w:sz w:val="24"/>
-              </w:rPr>
-            </w:pPr>
-            <w:r>
-              <w:rPr>
-                <w:rFonts w:ascii="Times New Roman" w:hAnsi="Times New Roman"/>
-                <w:b w:val="0"/>
-                <w:sz w:val="24"/>
-              </w:rPr>
-              <w:t>CRUD materi</w:t>
-            </w:r>
-          </w:p>
-          <w:p>
-            <w:pPr>
-              <w:pStyle w:val="ListParagraph"/>
-              <w:numPr>
-                <w:ilvl w:val="0"/>
-                <w:numId w:val="18"/>
-              </w:numPr>
-              <w:spacing w:after="0" w:line="360" w:lineRule="auto"/>
-              <w:ind w:left="146" w:hanging="142"/>
-              <w:jc w:val="both"/>
-              <w:rPr>
-                <w:rFonts w:ascii="Times New Roman" w:hAnsi="Times New Roman"/>
-                <w:b w:val="0"/>
-                <w:sz w:val="24"/>
-              </w:rPr>
-            </w:pPr>
-            <w:r>
-              <w:rPr>
-                <w:rFonts w:ascii="Times New Roman" w:hAnsi="Times New Roman"/>
-                <w:b w:val="0"/>
-                <w:sz w:val="24"/>
-              </w:rPr>
-              <w:t>CRUD tugas</w:t>
-            </w:r>
-          </w:p>
-          <w:p>
-            <w:pPr>
-              <w:spacing w:after="0" w:line="360" w:lineRule="auto"/>
-              <w:ind w:left="146" w:hanging="142"/>
+            <w:r>
+              <w:rPr>
+                <w:rFonts w:ascii="Times New Roman" w:hAnsi="Times New Roman"/>
+                <w:b w:val="0"/>
+                <w:sz w:val="24"/>
+              </w:rPr>
+              <w:t xml:space="preserve">, materi, tugas </w:t>
+            </w:r>
+          </w:p>
+          <w:p>
+            <w:pPr>
+              <w:spacing w:after="0" w:line="360" w:lineRule="auto"/>
+              <w:ind w:left="4" w:firstLine="0"/>
               <w:jc w:val="both"/>
               <w:rPr>
                 <w:rFonts w:ascii="Times New Roman" w:hAnsi="Times New Roman"/>
@@ -1929,7 +2085,197 @@
       <w:tr>
         <w:tc>
           <w:tcPr>
+            <w:tcW w:w="9243" w:type="dxa"/>
+            <w:gridSpan w:val="5"/>
+            <w:shd w:val="clear" w:color="auto" w:fill="BFBFBF" w:themeFill="background1" w:themeFillShade="BF"/>
+          </w:tcPr>
+          <w:p>
+            <w:pPr>
+              <w:spacing w:after="0" w:line="360" w:lineRule="auto"/>
+              <w:ind w:left="0" w:firstLine="0"/>
+              <w:jc w:val="both"/>
+              <w:rPr>
+                <w:rFonts w:ascii="Times New Roman" w:hAnsi="Times New Roman"/>
+                <w:b w:val="0"/>
+                <w:sz w:val="24"/>
+              </w:rPr>
+            </w:pPr>
+            <w:r>
+              <w:rPr>
+                <w:rFonts w:ascii="Times New Roman" w:hAnsi="Times New Roman"/>
+                <w:b w:val="0"/>
+                <w:sz w:val="24"/>
+              </w:rPr>
+              <w:lastRenderedPageBreak/>
+              <w:t>Hasil Uji UAT</w:t>
+            </w:r>
+          </w:p>
+        </w:tc>
+      </w:tr>
+      <w:tr>
+        <w:tc>
+          <w:tcPr>
             <w:tcW w:w="563" w:type="dxa"/>
+            <w:shd w:val="clear" w:color="auto" w:fill="BFBFBF" w:themeFill="background1" w:themeFillShade="BF"/>
+          </w:tcPr>
+          <w:p>
+            <w:pPr>
+              <w:spacing w:after="0" w:line="360" w:lineRule="auto"/>
+              <w:ind w:left="0" w:firstLine="0"/>
+              <w:jc w:val="center"/>
+              <w:rPr>
+                <w:rFonts w:ascii="Times New Roman" w:hAnsi="Times New Roman"/>
+                <w:b w:val="0"/>
+                <w:sz w:val="24"/>
+              </w:rPr>
+            </w:pPr>
+            <w:r>
+              <w:rPr>
+                <w:rFonts w:ascii="Times New Roman" w:hAnsi="Times New Roman"/>
+                <w:b w:val="0"/>
+                <w:sz w:val="24"/>
+              </w:rPr>
+              <w:t>NO</w:t>
+            </w:r>
+          </w:p>
+        </w:tc>
+        <w:tc>
+          <w:tcPr>
+            <w:tcW w:w="4790" w:type="dxa"/>
+            <w:shd w:val="clear" w:color="auto" w:fill="BFBFBF" w:themeFill="background1" w:themeFillShade="BF"/>
+          </w:tcPr>
+          <w:p>
+            <w:pPr>
+              <w:spacing w:after="0" w:line="360" w:lineRule="auto"/>
+              <w:ind w:left="0" w:firstLine="0"/>
+              <w:jc w:val="center"/>
+              <w:rPr>
+                <w:rFonts w:ascii="Times New Roman" w:hAnsi="Times New Roman"/>
+                <w:b w:val="0"/>
+                <w:sz w:val="24"/>
+              </w:rPr>
+            </w:pPr>
+            <w:r>
+              <w:rPr>
+                <w:rFonts w:ascii="Times New Roman" w:hAnsi="Times New Roman"/>
+                <w:b w:val="0"/>
+                <w:sz w:val="24"/>
+              </w:rPr>
+              <w:t>Use C</w:t>
+            </w:r>
+            <w:r>
+              <w:rPr>
+                <w:rFonts w:ascii="Times New Roman" w:hAnsi="Times New Roman"/>
+                <w:b w:val="0"/>
+                <w:sz w:val="24"/>
+              </w:rPr>
+              <w:t>ase/Proses*)</w:t>
+            </w:r>
+          </w:p>
+        </w:tc>
+        <w:tc>
+          <w:tcPr>
+            <w:tcW w:w="1134" w:type="dxa"/>
+            <w:shd w:val="clear" w:color="auto" w:fill="BFBFBF" w:themeFill="background1" w:themeFillShade="BF"/>
+          </w:tcPr>
+          <w:p>
+            <w:pPr>
+              <w:spacing w:after="0" w:line="360" w:lineRule="auto"/>
+              <w:ind w:left="0" w:firstLine="0"/>
+              <w:jc w:val="center"/>
+              <w:rPr>
+                <w:rFonts w:ascii="Times New Roman" w:hAnsi="Times New Roman"/>
+                <w:b w:val="0"/>
+                <w:sz w:val="24"/>
+              </w:rPr>
+            </w:pPr>
+            <w:r>
+              <w:rPr>
+                <w:rFonts w:ascii="Times New Roman" w:hAnsi="Times New Roman"/>
+                <w:b w:val="0"/>
+                <w:sz w:val="24"/>
+              </w:rPr>
+              <w:t>Berhasil/</w:t>
+            </w:r>
+          </w:p>
+          <w:p>
+            <w:pPr>
+              <w:spacing w:after="0" w:line="360" w:lineRule="auto"/>
+              <w:ind w:left="0" w:firstLine="0"/>
+              <w:jc w:val="center"/>
+              <w:rPr>
+                <w:rFonts w:ascii="Times New Roman" w:hAnsi="Times New Roman"/>
+                <w:b w:val="0"/>
+                <w:sz w:val="24"/>
+              </w:rPr>
+            </w:pPr>
+            <w:r>
+              <w:rPr>
+                <w:rFonts w:ascii="Times New Roman" w:hAnsi="Times New Roman"/>
+                <w:b w:val="0"/>
+                <w:sz w:val="24"/>
+              </w:rPr>
+              <w:t>Gagal</w:t>
+            </w:r>
+          </w:p>
+        </w:tc>
+        <w:tc>
+          <w:tcPr>
+            <w:tcW w:w="1418" w:type="dxa"/>
+            <w:shd w:val="clear" w:color="auto" w:fill="BFBFBF" w:themeFill="background1" w:themeFillShade="BF"/>
+          </w:tcPr>
+          <w:p>
+            <w:pPr>
+              <w:spacing w:after="0" w:line="360" w:lineRule="auto"/>
+              <w:ind w:left="0" w:firstLine="0"/>
+              <w:jc w:val="center"/>
+              <w:rPr>
+                <w:rFonts w:ascii="Times New Roman" w:hAnsi="Times New Roman"/>
+                <w:b w:val="0"/>
+                <w:sz w:val="24"/>
+              </w:rPr>
+            </w:pPr>
+            <w:r>
+              <w:rPr>
+                <w:rFonts w:ascii="Times New Roman" w:hAnsi="Times New Roman"/>
+                <w:b w:val="0"/>
+                <w:sz w:val="24"/>
+              </w:rPr>
+              <w:t>Diuji Oleh</w:t>
+            </w:r>
+          </w:p>
+        </w:tc>
+        <w:tc>
+          <w:tcPr>
+            <w:tcW w:w="1338" w:type="dxa"/>
+            <w:shd w:val="clear" w:color="auto" w:fill="BFBFBF" w:themeFill="background1" w:themeFillShade="BF"/>
+          </w:tcPr>
+          <w:p>
+            <w:pPr>
+              <w:spacing w:after="0" w:line="360" w:lineRule="auto"/>
+              <w:ind w:left="0" w:firstLine="0"/>
+              <w:jc w:val="center"/>
+              <w:rPr>
+                <w:rFonts w:ascii="Times New Roman" w:hAnsi="Times New Roman"/>
+                <w:b w:val="0"/>
+                <w:sz w:val="24"/>
+              </w:rPr>
+            </w:pPr>
+            <w:r>
+              <w:rPr>
+                <w:rFonts w:ascii="Times New Roman" w:hAnsi="Times New Roman"/>
+                <w:b w:val="0"/>
+                <w:sz w:val="24"/>
+              </w:rPr>
+              <w:t>Tanggal Test</w:t>
+            </w:r>
+          </w:p>
+        </w:tc>
+      </w:tr>
+      <w:tr>
+        <w:tc>
+          <w:tcPr>
+            <w:tcW w:w="563" w:type="dxa"/>
           </w:tcPr>
           <w:p>
             <w:pPr>
@@ -1993,23 +2339,7 @@
                 <w:b w:val="0"/>
                 <w:sz w:val="24"/>
               </w:rPr>
-              <w:t xml:space="preserve">Deskripsi Pengujian : </w:t>
-            </w:r>
-            <w:r>
-              <w:rPr>
-                <w:rFonts w:ascii="Times New Roman" w:hAnsi="Times New Roman"/>
-                <w:b w:val="0"/>
-                <w:sz w:val="24"/>
-              </w:rPr>
-              <w:t xml:space="preserve">Peserta dapat membeli </w:t>
-            </w:r>
-            <w:r>
-              <w:rPr>
-                <w:rFonts w:ascii="Times New Roman" w:hAnsi="Times New Roman"/>
-                <w:b w:val="0"/>
-                <w:sz w:val="24"/>
-              </w:rPr>
-              <w:t>kelas</w:t>
+              <w:t>Deskripsi Pengujian : Peserta dapat membeli kelas</w:t>
             </w:r>
           </w:p>
           <w:p>
@@ -2029,7 +2359,6 @@
                 <w:b w:val="0"/>
                 <w:sz w:val="24"/>
               </w:rPr>
-              <w:lastRenderedPageBreak/>
               <w:t>Kasus Uji :</w:t>
             </w:r>
           </w:p>
@@ -2055,23 +2384,7 @@
                 <w:b w:val="0"/>
                 <w:sz w:val="24"/>
               </w:rPr>
-              <w:t xml:space="preserve">Peserta membeli salah satu </w:t>
-            </w:r>
-            <w:r>
-              <w:rPr>
-                <w:rFonts w:ascii="Times New Roman" w:hAnsi="Times New Roman"/>
-                <w:b w:val="0"/>
-                <w:sz w:val="24"/>
-              </w:rPr>
-              <w:t>kelas</w:t>
-            </w:r>
-            <w:r>
-              <w:rPr>
-                <w:rFonts w:ascii="Times New Roman" w:hAnsi="Times New Roman"/>
-                <w:b w:val="0"/>
-                <w:sz w:val="24"/>
-              </w:rPr>
-              <w:t xml:space="preserve"> yang tersedia</w:t>
+              <w:t>Peserta membeli salah satu kelas yang tersedia</w:t>
             </w:r>
           </w:p>
           <w:p>
@@ -2116,15 +2429,7 @@
                 <w:b w:val="0"/>
                 <w:sz w:val="24"/>
               </w:rPr>
-              <w:t xml:space="preserve">Jika berhasil peserta dapat membeli salah satu </w:t>
-            </w:r>
-            <w:r>
-              <w:rPr>
-                <w:rFonts w:ascii="Times New Roman" w:hAnsi="Times New Roman"/>
-                <w:b w:val="0"/>
-                <w:sz w:val="24"/>
-              </w:rPr>
-              <w:t>kelas</w:t>
+              <w:t>Jika berhasil peserta dapat membeli salah satu kelas</w:t>
             </w:r>
           </w:p>
           <w:p>
@@ -2149,23 +2454,7 @@
                 <w:b w:val="0"/>
                 <w:sz w:val="24"/>
               </w:rPr>
-              <w:t xml:space="preserve">Jika gagal terdapat pesan jika proses membeli </w:t>
-            </w:r>
-            <w:r>
-              <w:rPr>
-                <w:rFonts w:ascii="Times New Roman" w:hAnsi="Times New Roman"/>
-                <w:b w:val="0"/>
-                <w:sz w:val="24"/>
-              </w:rPr>
-              <w:t>kelas</w:t>
-            </w:r>
-            <w:r>
-              <w:rPr>
-                <w:rFonts w:ascii="Times New Roman" w:hAnsi="Times New Roman"/>
-                <w:b w:val="0"/>
-                <w:sz w:val="24"/>
-              </w:rPr>
-              <w:t xml:space="preserve"> tidak berhasil</w:t>
+              <w:t>Jika gagal terdapat pesan jika proses membeli kelas tidak berhasil</w:t>
             </w:r>
           </w:p>
         </w:tc>
@@ -2190,7 +2479,6 @@
                 <w:b w:val="0"/>
                 <w:sz w:val="24"/>
               </w:rPr>
-              <w:lastRenderedPageBreak/>
               <w:t>Berhasil</w:t>
             </w:r>
           </w:p>
@@ -2268,7 +2556,6 @@
                 <w:b w:val="0"/>
                 <w:sz w:val="24"/>
               </w:rPr>
-              <w:lastRenderedPageBreak/>
               <w:t>6.</w:t>
             </w:r>
           </w:p>
@@ -2429,39 +2716,7 @@
                 <w:b w:val="0"/>
                 <w:sz w:val="24"/>
               </w:rPr>
-              <w:t xml:space="preserve">Jika gagal terdapat pesan bahwa </w:t>
-            </w:r>
-            <w:r>
-              <w:rPr>
-                <w:rFonts w:ascii="Times New Roman" w:hAnsi="Times New Roman"/>
-                <w:b w:val="0"/>
-                <w:sz w:val="24"/>
-              </w:rPr>
-              <w:t xml:space="preserve">peserta </w:t>
-            </w:r>
-            <w:r>
-              <w:rPr>
-                <w:rFonts w:ascii="Times New Roman" w:hAnsi="Times New Roman"/>
-                <w:b w:val="0"/>
-                <w:sz w:val="24"/>
-              </w:rPr>
-              <w:t xml:space="preserve">tidak </w:t>
-            </w:r>
-            <w:r>
-              <w:rPr>
-                <w:rFonts w:ascii="Times New Roman" w:hAnsi="Times New Roman"/>
-                <w:b w:val="0"/>
-                <w:sz w:val="24"/>
-              </w:rPr>
-              <w:t>dapat me</w:t>
-            </w:r>
-            <w:r>
-              <w:rPr>
-                <w:rFonts w:ascii="Times New Roman" w:hAnsi="Times New Roman"/>
-                <w:b w:val="0"/>
-                <w:sz w:val="24"/>
-              </w:rPr>
-              <w:t>ngikuti kelas yang telah dibeli</w:t>
+              <w:t>Jika gagal terdapat pesan bahwa peserta tidak dapat mengikuti kelas yang telah dibeli</w:t>
             </w:r>
           </w:p>
         </w:tc>
@@ -2611,6 +2866,319 @@
               <w:t>Deskripsi Pengujian : Peserta dapat mengumpulkan tugas yang diberikan oleh pengajar (admin)</w:t>
             </w:r>
           </w:p>
+          <w:p>
+            <w:pPr>
+              <w:spacing w:after="0" w:line="360" w:lineRule="auto"/>
+              <w:ind w:left="146" w:hanging="142"/>
+              <w:jc w:val="both"/>
+              <w:rPr>
+                <w:rFonts w:ascii="Times New Roman" w:hAnsi="Times New Roman"/>
+                <w:b w:val="0"/>
+                <w:sz w:val="24"/>
+              </w:rPr>
+            </w:pPr>
+          </w:p>
+          <w:p>
+            <w:pPr>
+              <w:spacing w:after="0" w:line="360" w:lineRule="auto"/>
+              <w:ind w:left="0" w:firstLine="0"/>
+              <w:jc w:val="both"/>
+              <w:rPr>
+                <w:rFonts w:ascii="Times New Roman" w:hAnsi="Times New Roman"/>
+                <w:b w:val="0"/>
+                <w:sz w:val="24"/>
+              </w:rPr>
+            </w:pPr>
+          </w:p>
+        </w:tc>
+        <w:tc>
+          <w:tcPr>
+            <w:tcW w:w="1134" w:type="dxa"/>
+          </w:tcPr>
+          <w:p>
+            <w:pPr>
+              <w:spacing w:after="0" w:line="360" w:lineRule="auto"/>
+              <w:ind w:left="0" w:firstLine="0"/>
+              <w:jc w:val="center"/>
+              <w:rPr>
+                <w:rFonts w:ascii="Times New Roman" w:hAnsi="Times New Roman"/>
+                <w:b w:val="0"/>
+                <w:sz w:val="24"/>
+              </w:rPr>
+            </w:pPr>
+            <w:r>
+              <w:rPr>
+                <w:rFonts w:ascii="Times New Roman" w:hAnsi="Times New Roman"/>
+                <w:b w:val="0"/>
+                <w:sz w:val="24"/>
+              </w:rPr>
+              <w:t>Berhasil</w:t>
+            </w:r>
+          </w:p>
+        </w:tc>
+        <w:tc>
+          <w:tcPr>
+            <w:tcW w:w="1418" w:type="dxa"/>
+          </w:tcPr>
+          <w:p>
+            <w:pPr>
+              <w:spacing w:after="0" w:line="360" w:lineRule="auto"/>
+              <w:ind w:left="0" w:firstLine="0"/>
+              <w:jc w:val="center"/>
+              <w:rPr>
+                <w:rFonts w:ascii="Times New Roman" w:hAnsi="Times New Roman"/>
+                <w:b w:val="0"/>
+                <w:sz w:val="24"/>
+              </w:rPr>
+            </w:pPr>
+            <w:r>
+              <w:rPr>
+                <w:rFonts w:ascii="Times New Roman" w:hAnsi="Times New Roman"/>
+                <w:b w:val="0"/>
+                <w:sz w:val="24"/>
+              </w:rPr>
+              <w:t>Mohammad Ainun A</w:t>
+            </w:r>
+          </w:p>
+        </w:tc>
+        <w:tc>
+          <w:tcPr>
+            <w:tcW w:w="1338" w:type="dxa"/>
+          </w:tcPr>
+          <w:p>
+            <w:pPr>
+              <w:spacing w:after="0" w:line="360" w:lineRule="auto"/>
+              <w:ind w:left="0" w:firstLine="0"/>
+              <w:jc w:val="center"/>
+              <w:rPr>
+                <w:rFonts w:ascii="Times New Roman" w:hAnsi="Times New Roman"/>
+                <w:b w:val="0"/>
+                <w:sz w:val="24"/>
+              </w:rPr>
+            </w:pPr>
+            <w:r>
+              <w:rPr>
+                <w:rFonts w:ascii="Times New Roman" w:hAnsi="Times New Roman"/>
+                <w:b w:val="0"/>
+                <w:sz w:val="24"/>
+              </w:rPr>
+              <w:t>22 Desember 2020</w:t>
+            </w:r>
+          </w:p>
+        </w:tc>
+      </w:tr>
+      <w:tr>
+        <w:tc>
+          <w:tcPr>
+            <w:tcW w:w="9243" w:type="dxa"/>
+            <w:gridSpan w:val="5"/>
+            <w:shd w:val="clear" w:color="auto" w:fill="BFBFBF" w:themeFill="background1" w:themeFillShade="BF"/>
+          </w:tcPr>
+          <w:p>
+            <w:pPr>
+              <w:spacing w:after="0" w:line="360" w:lineRule="auto"/>
+              <w:ind w:left="0" w:firstLine="0"/>
+              <w:jc w:val="both"/>
+              <w:rPr>
+                <w:rFonts w:ascii="Times New Roman" w:hAnsi="Times New Roman"/>
+                <w:b w:val="0"/>
+                <w:sz w:val="24"/>
+              </w:rPr>
+            </w:pPr>
+            <w:r>
+              <w:rPr>
+                <w:rFonts w:ascii="Times New Roman" w:hAnsi="Times New Roman"/>
+                <w:b w:val="0"/>
+                <w:sz w:val="24"/>
+              </w:rPr>
+              <w:lastRenderedPageBreak/>
+              <w:t>Hasil Uji UAT</w:t>
+            </w:r>
+          </w:p>
+        </w:tc>
+      </w:tr>
+      <w:tr>
+        <w:tc>
+          <w:tcPr>
+            <w:tcW w:w="563" w:type="dxa"/>
+            <w:shd w:val="clear" w:color="auto" w:fill="BFBFBF" w:themeFill="background1" w:themeFillShade="BF"/>
+          </w:tcPr>
+          <w:p>
+            <w:pPr>
+              <w:spacing w:after="0" w:line="360" w:lineRule="auto"/>
+              <w:ind w:left="0" w:firstLine="0"/>
+              <w:jc w:val="center"/>
+              <w:rPr>
+                <w:rFonts w:ascii="Times New Roman" w:hAnsi="Times New Roman"/>
+                <w:b w:val="0"/>
+                <w:sz w:val="24"/>
+              </w:rPr>
+            </w:pPr>
+            <w:r>
+              <w:rPr>
+                <w:rFonts w:ascii="Times New Roman" w:hAnsi="Times New Roman"/>
+                <w:b w:val="0"/>
+                <w:sz w:val="24"/>
+              </w:rPr>
+              <w:t>NO</w:t>
+            </w:r>
+          </w:p>
+        </w:tc>
+        <w:tc>
+          <w:tcPr>
+            <w:tcW w:w="4790" w:type="dxa"/>
+            <w:shd w:val="clear" w:color="auto" w:fill="BFBFBF" w:themeFill="background1" w:themeFillShade="BF"/>
+          </w:tcPr>
+          <w:p>
+            <w:pPr>
+              <w:spacing w:after="0" w:line="360" w:lineRule="auto"/>
+              <w:ind w:left="0" w:firstLine="0"/>
+              <w:jc w:val="center"/>
+              <w:rPr>
+                <w:rFonts w:ascii="Times New Roman" w:hAnsi="Times New Roman"/>
+                <w:b w:val="0"/>
+                <w:sz w:val="24"/>
+              </w:rPr>
+            </w:pPr>
+            <w:r>
+              <w:rPr>
+                <w:rFonts w:ascii="Times New Roman" w:hAnsi="Times New Roman"/>
+                <w:b w:val="0"/>
+                <w:sz w:val="24"/>
+              </w:rPr>
+              <w:t>Use C</w:t>
+            </w:r>
+            <w:r>
+              <w:rPr>
+                <w:rFonts w:ascii="Times New Roman" w:hAnsi="Times New Roman"/>
+                <w:b w:val="0"/>
+                <w:sz w:val="24"/>
+              </w:rPr>
+              <w:t>ase/Proses*)</w:t>
+            </w:r>
+          </w:p>
+        </w:tc>
+        <w:tc>
+          <w:tcPr>
+            <w:tcW w:w="1134" w:type="dxa"/>
+            <w:shd w:val="clear" w:color="auto" w:fill="BFBFBF" w:themeFill="background1" w:themeFillShade="BF"/>
+          </w:tcPr>
+          <w:p>
+            <w:pPr>
+              <w:spacing w:after="0" w:line="360" w:lineRule="auto"/>
+              <w:ind w:left="0" w:firstLine="0"/>
+              <w:jc w:val="center"/>
+              <w:rPr>
+                <w:rFonts w:ascii="Times New Roman" w:hAnsi="Times New Roman"/>
+                <w:b w:val="0"/>
+                <w:sz w:val="24"/>
+              </w:rPr>
+            </w:pPr>
+            <w:r>
+              <w:rPr>
+                <w:rFonts w:ascii="Times New Roman" w:hAnsi="Times New Roman"/>
+                <w:b w:val="0"/>
+                <w:sz w:val="24"/>
+              </w:rPr>
+              <w:t>Berhasil/</w:t>
+            </w:r>
+          </w:p>
+          <w:p>
+            <w:pPr>
+              <w:spacing w:after="0" w:line="360" w:lineRule="auto"/>
+              <w:ind w:left="0" w:firstLine="0"/>
+              <w:jc w:val="center"/>
+              <w:rPr>
+                <w:rFonts w:ascii="Times New Roman" w:hAnsi="Times New Roman"/>
+                <w:b w:val="0"/>
+                <w:sz w:val="24"/>
+              </w:rPr>
+            </w:pPr>
+            <w:r>
+              <w:rPr>
+                <w:rFonts w:ascii="Times New Roman" w:hAnsi="Times New Roman"/>
+                <w:b w:val="0"/>
+                <w:sz w:val="24"/>
+              </w:rPr>
+              <w:t>Gagal</w:t>
+            </w:r>
+          </w:p>
+        </w:tc>
+        <w:tc>
+          <w:tcPr>
+            <w:tcW w:w="1418" w:type="dxa"/>
+            <w:shd w:val="clear" w:color="auto" w:fill="BFBFBF" w:themeFill="background1" w:themeFillShade="BF"/>
+          </w:tcPr>
+          <w:p>
+            <w:pPr>
+              <w:spacing w:after="0" w:line="360" w:lineRule="auto"/>
+              <w:ind w:left="0" w:firstLine="0"/>
+              <w:jc w:val="center"/>
+              <w:rPr>
+                <w:rFonts w:ascii="Times New Roman" w:hAnsi="Times New Roman"/>
+                <w:b w:val="0"/>
+                <w:sz w:val="24"/>
+              </w:rPr>
+            </w:pPr>
+            <w:r>
+              <w:rPr>
+                <w:rFonts w:ascii="Times New Roman" w:hAnsi="Times New Roman"/>
+                <w:b w:val="0"/>
+                <w:sz w:val="24"/>
+              </w:rPr>
+              <w:t>Diuji Oleh</w:t>
+            </w:r>
+          </w:p>
+        </w:tc>
+        <w:tc>
+          <w:tcPr>
+            <w:tcW w:w="1338" w:type="dxa"/>
+            <w:shd w:val="clear" w:color="auto" w:fill="BFBFBF" w:themeFill="background1" w:themeFillShade="BF"/>
+          </w:tcPr>
+          <w:p>
+            <w:pPr>
+              <w:spacing w:after="0" w:line="360" w:lineRule="auto"/>
+              <w:ind w:left="0" w:firstLine="0"/>
+              <w:jc w:val="center"/>
+              <w:rPr>
+                <w:rFonts w:ascii="Times New Roman" w:hAnsi="Times New Roman"/>
+                <w:b w:val="0"/>
+                <w:sz w:val="24"/>
+              </w:rPr>
+            </w:pPr>
+            <w:r>
+              <w:rPr>
+                <w:rFonts w:ascii="Times New Roman" w:hAnsi="Times New Roman"/>
+                <w:b w:val="0"/>
+                <w:sz w:val="24"/>
+              </w:rPr>
+              <w:t>Tanggal Test</w:t>
+            </w:r>
+          </w:p>
+        </w:tc>
+      </w:tr>
+      <w:tr>
+        <w:tc>
+          <w:tcPr>
+            <w:tcW w:w="563" w:type="dxa"/>
+          </w:tcPr>
+          <w:p>
+            <w:pPr>
+              <w:spacing w:after="0" w:line="360" w:lineRule="auto"/>
+              <w:ind w:left="0" w:firstLine="0"/>
+              <w:jc w:val="both"/>
+              <w:rPr>
+                <w:rFonts w:ascii="Times New Roman" w:hAnsi="Times New Roman"/>
+                <w:b w:val="0"/>
+                <w:sz w:val="24"/>
+              </w:rPr>
+            </w:pPr>
+          </w:p>
+        </w:tc>
+        <w:tc>
+          <w:tcPr>
+            <w:tcW w:w="4790" w:type="dxa"/>
+          </w:tcPr>
           <w:p>
             <w:pPr>
               <w:spacing w:after="0" w:line="360" w:lineRule="auto"/>
@@ -2700,14 +3268,11 @@
               </w:rPr>
               <w:t>Jika berhasil peserta dapat mengumpulkan tugas.</w:t>
             </w:r>
-          </w:p>
-          <w:p>
-            <w:pPr>
-              <w:pStyle w:val="ListParagraph"/>
-              <w:numPr>
-                <w:ilvl w:val="0"/>
-                <w:numId w:val="9"/>
-              </w:numPr>
+            <w:bookmarkStart w:id="0" w:name="_GoBack"/>
+            <w:bookmarkEnd w:id="0"/>
+          </w:p>
+          <w:p>
+            <w:pPr>
               <w:spacing w:after="0" w:line="360" w:lineRule="auto"/>
               <w:ind w:left="146" w:hanging="142"/>
               <w:jc w:val="both"/>
@@ -2742,14 +3307,6 @@
                 <w:sz w:val="24"/>
               </w:rPr>
             </w:pPr>
-            <w:r>
-              <w:rPr>
-                <w:rFonts w:ascii="Times New Roman" w:hAnsi="Times New Roman"/>
-                <w:b w:val="0"/>
-                <w:sz w:val="24"/>
-              </w:rPr>
-              <w:t>Berhasil</w:t>
-            </w:r>
           </w:p>
         </w:tc>
         <w:tc>
@@ -2767,14 +3324,6 @@
                 <w:sz w:val="24"/>
               </w:rPr>
             </w:pPr>
-            <w:r>
-              <w:rPr>
-                <w:rFonts w:ascii="Times New Roman" w:hAnsi="Times New Roman"/>
-                <w:b w:val="0"/>
-                <w:sz w:val="24"/>
-              </w:rPr>
-              <w:t>Mohammad Ainun A</w:t>
-            </w:r>
           </w:p>
         </w:tc>
         <w:tc>
@@ -2792,14 +3341,6 @@
                 <w:sz w:val="24"/>
               </w:rPr>
             </w:pPr>
-            <w:r>
-              <w:rPr>
-                <w:rFonts w:ascii="Times New Roman" w:hAnsi="Times New Roman"/>
-                <w:b w:val="0"/>
-                <w:sz w:val="24"/>
-              </w:rPr>
-              <w:t>22 Desember 2020</w:t>
-            </w:r>
           </w:p>
         </w:tc>
       </w:tr>
@@ -2825,7 +3366,6 @@
                 <w:b w:val="0"/>
                 <w:sz w:val="24"/>
               </w:rPr>
-              <w:lastRenderedPageBreak/>
               <w:t>8.</w:t>
             </w:r>
           </w:p>
@@ -2851,31 +3391,7 @@
                 <w:b w:val="0"/>
                 <w:sz w:val="24"/>
               </w:rPr>
-              <w:t>N</w:t>
-            </w:r>
-            <w:r>
-              <w:rPr>
-                <w:rFonts w:ascii="Times New Roman" w:hAnsi="Times New Roman"/>
-                <w:b w:val="0"/>
-                <w:sz w:val="24"/>
-              </w:rPr>
-              <w:t>ama Uji : Kegiatan Webinar/DFD 5.2</w:t>
-            </w:r>
-            <w:r>
-              <w:rPr>
-                <w:rFonts w:ascii="Times New Roman" w:hAnsi="Times New Roman"/>
-                <w:b w:val="0"/>
-                <w:sz w:val="24"/>
-              </w:rPr>
-              <w:t xml:space="preserve"> Kegiatan </w:t>
-            </w:r>
-            <w:r>
-              <w:rPr>
-                <w:rFonts w:ascii="Times New Roman" w:hAnsi="Times New Roman"/>
-                <w:b w:val="0"/>
-                <w:sz w:val="24"/>
-              </w:rPr>
-              <w:t>Webinar</w:t>
+              <w:t>Nama Uji : Kegiatan Webinar/DFD 5.2 Kegiatan Webinar</w:t>
             </w:r>
           </w:p>
           <w:p>
@@ -2895,23 +3411,7 @@
                 <w:b w:val="0"/>
                 <w:sz w:val="24"/>
               </w:rPr>
-              <w:t xml:space="preserve">Deskripsi Pengujian : Peserta dapat mengikuti </w:t>
-            </w:r>
-            <w:r>
-              <w:rPr>
-                <w:rFonts w:ascii="Times New Roman" w:hAnsi="Times New Roman"/>
-                <w:b w:val="0"/>
-                <w:sz w:val="24"/>
-              </w:rPr>
-              <w:t>webinar</w:t>
-            </w:r>
-            <w:r>
-              <w:rPr>
-                <w:rFonts w:ascii="Times New Roman" w:hAnsi="Times New Roman"/>
-                <w:b w:val="0"/>
-                <w:sz w:val="24"/>
-              </w:rPr>
-              <w:t xml:space="preserve"> yang telah dibeli</w:t>
+              <w:t>Deskripsi Pengujian : Peserta dapat mengikuti webinar yang telah dibeli</w:t>
             </w:r>
           </w:p>
           <w:p>
@@ -2956,15 +3456,7 @@
                 <w:b w:val="0"/>
                 <w:sz w:val="24"/>
               </w:rPr>
-              <w:t xml:space="preserve">Peserta mengikuti </w:t>
-            </w:r>
-            <w:r>
-              <w:rPr>
-                <w:rFonts w:ascii="Times New Roman" w:hAnsi="Times New Roman"/>
-                <w:b w:val="0"/>
-                <w:sz w:val="24"/>
-              </w:rPr>
-              <w:t>webinar</w:t>
+              <w:t>Peserta mengikuti webinar</w:t>
             </w:r>
           </w:p>
           <w:p>
@@ -3009,31 +3501,7 @@
                 <w:b w:val="0"/>
                 <w:sz w:val="24"/>
               </w:rPr>
-              <w:t xml:space="preserve">Jika berhasil peserta dapat mengikuti </w:t>
-            </w:r>
-            <w:r>
-              <w:rPr>
-                <w:rFonts w:ascii="Times New Roman" w:hAnsi="Times New Roman"/>
-                <w:b w:val="0"/>
-                <w:sz w:val="24"/>
-              </w:rPr>
-              <w:t>webinar</w:t>
-            </w:r>
-            <w:r>
-              <w:rPr>
-                <w:rFonts w:ascii="Times New Roman" w:hAnsi="Times New Roman"/>
-                <w:b w:val="0"/>
-                <w:sz w:val="24"/>
-              </w:rPr>
-              <w:t xml:space="preserve"> yang telah dibeli</w:t>
-            </w:r>
-            <w:r>
-              <w:rPr>
-                <w:rFonts w:ascii="Times New Roman" w:hAnsi="Times New Roman"/>
-                <w:b w:val="0"/>
-                <w:sz w:val="24"/>
-              </w:rPr>
-              <w:t>.</w:t>
+              <w:t>Jika berhasil peserta dapat mengikuti webinar yang telah dibeli.</w:t>
             </w:r>
           </w:p>
           <w:p>
@@ -3058,31 +3526,7 @@
                 <w:b w:val="0"/>
                 <w:sz w:val="24"/>
               </w:rPr>
-              <w:t xml:space="preserve">Jika gagal terdapat pesan bahwa peserta tidak dapat mengikuti </w:t>
-            </w:r>
-            <w:r>
-              <w:rPr>
-                <w:rFonts w:ascii="Times New Roman" w:hAnsi="Times New Roman"/>
-                <w:b w:val="0"/>
-                <w:sz w:val="24"/>
-              </w:rPr>
-              <w:t>webinar</w:t>
-            </w:r>
-            <w:r>
-              <w:rPr>
-                <w:rFonts w:ascii="Times New Roman" w:hAnsi="Times New Roman"/>
-                <w:b w:val="0"/>
-                <w:sz w:val="24"/>
-              </w:rPr>
-              <w:t xml:space="preserve"> yang telah dibeli</w:t>
-            </w:r>
-            <w:r>
-              <w:rPr>
-                <w:rFonts w:ascii="Times New Roman" w:hAnsi="Times New Roman"/>
-                <w:b w:val="0"/>
-                <w:sz w:val="24"/>
-              </w:rPr>
-              <w:t>.</w:t>
+              <w:t>Jika gagal terdapat pesan bahwa peserta tidak dapat mengikuti webinar yang telah dibeli.</w:t>
             </w:r>
           </w:p>
         </w:tc>
@@ -3185,8 +3629,6 @@
           <w:sz w:val="24"/>
         </w:rPr>
       </w:pPr>
-      <w:bookmarkStart w:id="0" w:name="_GoBack"/>
-      <w:bookmarkEnd w:id="0"/>
     </w:p>
     <w:sectPr>
       <w:pgSz w:w="11907" w:h="16840" w:code="9"/>
